--- a/documentation.docx
+++ b/documentation.docx
@@ -39,27 +39,35 @@
           <w:sz w:val="24"/>
           <w:szCs w:val="24"/>
         </w:rPr>
-        <w:t>Sanchay Singh: loader.c in without bonus and documentation</w:t>
-      </w:r>
-    </w:p>
-    <w:p>
-      <w:pPr>
-        <w:pStyle w:val="Normal"/>
-        <w:bidi w:val="0"/>
-        <w:jc w:val="left"/>
-        <w:rPr>
-          <w:rFonts w:ascii="Chandas" w:hAnsi="Chandas"/>
-          <w:sz w:val="24"/>
-          <w:szCs w:val="24"/>
-        </w:rPr>
-      </w:pPr>
-      <w:r>
-        <w:rPr>
-          <w:rFonts w:ascii="Chandas" w:hAnsi="Chandas"/>
-          <w:sz w:val="24"/>
-          <w:szCs w:val="24"/>
-        </w:rPr>
-        <w:t>Arshad: Tried the bonus part</w:t>
+        <w:t>Sanchay Singh: loader.c in without bonus</w:t>
+      </w:r>
+    </w:p>
+    <w:p>
+      <w:pPr>
+        <w:pStyle w:val="Normal"/>
+        <w:bidi w:val="0"/>
+        <w:jc w:val="left"/>
+        <w:rPr>
+          <w:rFonts w:ascii="Chandas" w:hAnsi="Chandas"/>
+          <w:sz w:val="24"/>
+          <w:szCs w:val="24"/>
+        </w:rPr>
+      </w:pPr>
+      <w:r>
+        <w:rPr>
+          <w:rFonts w:ascii="Chandas" w:hAnsi="Chandas"/>
+          <w:sz w:val="24"/>
+          <w:szCs w:val="24"/>
+        </w:rPr>
+        <w:t xml:space="preserve">Arshad: Tried the bonus part </w:t>
+      </w:r>
+      <w:r>
+        <w:rPr>
+          <w:rFonts w:ascii="Chandas" w:hAnsi="Chandas"/>
+          <w:sz w:val="24"/>
+          <w:szCs w:val="24"/>
+        </w:rPr>
+        <w:t>and documentation</w:t>
       </w:r>
     </w:p>
     <w:p>
@@ -108,17 +116,15 @@
         <w:jc w:val="left"/>
         <w:rPr/>
       </w:pPr>
-      <w:hyperlink r:id="rId3">
-        <w:r>
-          <w:rPr>
-            <w:rStyle w:val="InternetLink"/>
-            <w:rFonts w:ascii="Chandas" w:hAnsi="Chandas"/>
-            <w:sz w:val="24"/>
-            <w:szCs w:val="24"/>
-          </w:rPr>
-          <w:t>https://github.com/Sanchay117/OS-ELF-Loader</w:t>
-        </w:r>
-      </w:hyperlink>
+      <w:r>
+        <w:rPr>
+          <w:rStyle w:val="InternetLink"/>
+          <w:rFonts w:ascii="Chandas" w:hAnsi="Chandas"/>
+          <w:sz w:val="24"/>
+          <w:szCs w:val="24"/>
+        </w:rPr>
+        <w:t>https://github.com/Sanchay117/OS-ELF-Loader</w:t>
+      </w:r>
     </w:p>
     <w:p>
       <w:pPr>
@@ -176,39 +182,7 @@
           <w:sz w:val="28"/>
           <w:szCs w:val="28"/>
         </w:rPr>
-        <w:t xml:space="preserve">Firstly, I am performing some checks such as if the given file exists and if it does do we have read access , if its a valid ELF flie and so on.Then I am attempting to read the ELF header at offset 0 and storing it in the variable ehdr </w:t>
-      </w:r>
-      <w:r>
-        <w:rPr>
-          <w:rFonts w:ascii="DejaVu Sans" w:hAnsi="DejaVu Sans"/>
-          <w:sz w:val="28"/>
-          <w:szCs w:val="28"/>
-        </w:rPr>
-        <w:t>(made a seperate function for that)</w:t>
-      </w:r>
-      <w:r>
-        <w:rPr>
-          <w:rFonts w:ascii="DejaVu Sans" w:hAnsi="DejaVu Sans"/>
-          <w:sz w:val="28"/>
-          <w:szCs w:val="28"/>
-        </w:rPr>
-        <w:t xml:space="preserve">. After that I am calling </w:t>
-      </w:r>
-      <w:r>
-        <w:rPr>
-          <w:rFonts w:ascii="DejaVu Sans" w:hAnsi="DejaVu Sans"/>
-          <w:sz w:val="28"/>
-          <w:szCs w:val="28"/>
-        </w:rPr>
-        <w:t>load_and_run_elf() in which first I am reading iterating through every programm header and if its a PT_LOAD type I am using mmap to map it’s segment to memory then performing necessary error handling, and then finding the entry point address. Now after that, I am storing the value returned by fib.c in _start method and printing it! Then finally, I am freeing all the memory that is ELF_header,Phdr and segment</w:t>
-      </w:r>
-      <w:r>
-        <w:rPr>
-          <w:rFonts w:ascii="DejaVu Sans" w:hAnsi="DejaVu Sans"/>
-          <w:sz w:val="28"/>
-          <w:szCs w:val="28"/>
-        </w:rPr>
-        <w:t>s!</w:t>
+        <w:t>Firstly, I am performing some checks such as if the given file exists and if it does do we have read access , if its a valid ELF flie and so on.Then I am attempting to read the ELF header at offset 0 and storing it in the variable ehdr (made a seperate function for that). After that I am calling load_and_run_elf() in which first I am reading iterating through every programm header and if its a PT_LOAD type I am using mmap to map it’s segment to memory then performing necessary error handling, and then finding the entry point address. Now after that, I am storing the value returned by fib.c in _start method and printing it! Then finally, I am freeing all the memory that is ELF_header,Phdr and segments!</w:t>
       </w:r>
     </w:p>
     <w:sectPr>
@@ -218,6 +192,7 @@
       <w:pgNumType w:fmt="decimal"/>
       <w:formProt w:val="false"/>
       <w:textDirection w:val="lrTb"/>
+      <w:docGrid w:type="default" w:linePitch="100" w:charSpace="0"/>
     </w:sectPr>
   </w:body>
 </w:document>
@@ -237,7 +212,6 @@
     </w:rPrDefault>
     <w:pPrDefault>
       <w:pPr>
-        <w:widowControl/>
         <w:suppressAutoHyphens w:val="true"/>
       </w:pPr>
     </w:pPrDefault>
@@ -247,7 +221,10 @@
     <w:qFormat/>
     <w:pPr>
       <w:widowControl/>
+      <w:suppressAutoHyphens w:val="true"/>
       <w:bidi w:val="0"/>
+      <w:spacing w:before="0" w:after="0"/>
+      <w:jc w:val="left"/>
     </w:pPr>
     <w:rPr>
       <w:rFonts w:ascii="Liberation Serif" w:hAnsi="Liberation Serif" w:eastAsia="Noto Serif CJK SC" w:cs="Lohit Devanagari"/>
